--- a/Tố cáo/21-TC_CauHinh.docx
+++ b/Tố cáo/21-TC_CauHinh.docx
@@ -1,10 +1,10 @@
 
 <file path=word/document.xml><?xml version="1.0" encoding="utf-8"?>
-<w:document xmlns:wpc="http://schemas.microsoft.com/office/word/2010/wordprocessingCanvas" xmlns:cx="http://schemas.microsoft.com/office/drawing/2014/chartex" xmlns:cx1="http://schemas.microsoft.com/office/drawing/2015/9/8/chartex" xmlns:mc="http://schemas.openxmlformats.org/markup-compatibility/2006" xmlns:o="urn:schemas-microsoft-com:office:office" xmlns:r="http://schemas.openxmlformats.org/officeDocument/2006/relationships" xmlns:m="http://schemas.openxmlformats.org/officeDocument/2006/math" xmlns:v="urn:schemas-microsoft-com:vml" xmlns:wp14="http://schemas.microsoft.com/office/word/2010/wordprocessingDrawing" xmlns:wp="http://schemas.openxmlformats.org/drawingml/2006/wordprocessingDrawing" xmlns:w10="urn:schemas-microsoft-com:office:word" xmlns:w="http://schemas.openxmlformats.org/wordprocessingml/2006/main" xmlns:w14="http://schemas.microsoft.com/office/word/2010/wordml" xmlns:w15="http://schemas.microsoft.com/office/word/2012/wordml" xmlns:w16se="http://schemas.microsoft.com/office/word/2015/wordml/symex" xmlns:wpg="http://schemas.microsoft.com/office/word/2010/wordprocessingGroup" xmlns:wpi="http://schemas.microsoft.com/office/word/2010/wordprocessingInk" xmlns:wne="http://schemas.microsoft.com/office/word/2006/wordml" xmlns:wps="http://schemas.microsoft.com/office/word/2010/wordprocessingShape" mc:Ignorable="w14 w15 w16se wp14">
+<w:document xmlns:wpc="http://schemas.microsoft.com/office/word/2010/wordprocessingCanvas" xmlns:cx="http://schemas.microsoft.com/office/drawing/2014/chartex" xmlns:cx1="http://schemas.microsoft.com/office/drawing/2015/9/8/chartex" xmlns:cx2="http://schemas.microsoft.com/office/drawing/2015/10/21/chartex" xmlns:cx3="http://schemas.microsoft.com/office/drawing/2016/5/9/chartex" xmlns:cx4="http://schemas.microsoft.com/office/drawing/2016/5/10/chartex" xmlns:cx5="http://schemas.microsoft.com/office/drawing/2016/5/11/chartex" xmlns:cx6="http://schemas.microsoft.com/office/drawing/2016/5/12/chartex" xmlns:cx7="http://schemas.microsoft.com/office/drawing/2016/5/13/chartex" xmlns:cx8="http://schemas.microsoft.com/office/drawing/2016/5/14/chartex" xmlns:mc="http://schemas.openxmlformats.org/markup-compatibility/2006" xmlns:aink="http://schemas.microsoft.com/office/drawing/2016/ink" xmlns:am3d="http://schemas.microsoft.com/office/drawing/2017/model3d" xmlns:o="urn:schemas-microsoft-com:office:office" xmlns:oel="http://schemas.microsoft.com/office/2019/extlst" xmlns:r="http://schemas.openxmlformats.org/officeDocument/2006/relationships" xmlns:m="http://schemas.openxmlformats.org/officeDocument/2006/math" xmlns:v="urn:schemas-microsoft-com:vml" xmlns:wp14="http://schemas.microsoft.com/office/word/2010/wordprocessingDrawing" xmlns:wp="http://schemas.openxmlformats.org/drawingml/2006/wordprocessingDrawing" xmlns:w10="urn:schemas-microsoft-com:office:word" xmlns:w="http://schemas.openxmlformats.org/wordprocessingml/2006/main" xmlns:w14="http://schemas.microsoft.com/office/word/2010/wordml" xmlns:w15="http://schemas.microsoft.com/office/word/2012/wordml" xmlns:w16cex="http://schemas.microsoft.com/office/word/2018/wordml/cex" xmlns:w16cid="http://schemas.microsoft.com/office/word/2016/wordml/cid" xmlns:w16="http://schemas.microsoft.com/office/word/2018/wordml" xmlns:w16sdtdh="http://schemas.microsoft.com/office/word/2020/wordml/sdtdatahash" xmlns:w16se="http://schemas.microsoft.com/office/word/2015/wordml/symex" xmlns:wpg="http://schemas.microsoft.com/office/word/2010/wordprocessingGroup" xmlns:wpi="http://schemas.microsoft.com/office/word/2010/wordprocessingInk" xmlns:wne="http://schemas.microsoft.com/office/word/2006/wordml" xmlns:wps="http://schemas.microsoft.com/office/word/2010/wordprocessingShape" mc:Ignorable="w14 w15 w16se w16cid w16 w16cex w16sdtdh wp14">
   <w:body>
     <w:p>
       <w:pPr>
-        <w:spacing w:before="240"/>
+        <w:spacing w:before="240" w:line="276" w:lineRule="auto"/>
         <w:jc w:val="center"/>
         <w:rPr>
           <w:b/>
@@ -25,6 +25,7 @@
     </w:p>
     <w:p>
       <w:pPr>
+        <w:spacing w:line="276" w:lineRule="auto"/>
         <w:jc w:val="center"/>
         <w:rPr>
           <w:color w:val="000000"/>
@@ -58,9 +59,8 @@
         <w:tabs>
           <w:tab w:val="right" w:leader="dot" w:pos="8460"/>
         </w:tabs>
-        <w:spacing w:before="120"/>
+        <w:spacing w:before="120" w:line="276" w:lineRule="auto"/>
         <w:ind w:firstLine="720"/>
-        <w:jc w:val="both"/>
         <w:rPr>
           <w:color w:val="000000"/>
         </w:rPr>
@@ -73,7 +73,7 @@
         <mc:AlternateContent>
           <mc:Choice Requires="wps">
             <w:drawing>
-              <wp:anchor distT="4294967295" distB="4294967295" distL="114300" distR="114300" simplePos="0" relativeHeight="251659264" behindDoc="0" locked="0" layoutInCell="1" allowOverlap="1">
+              <wp:anchor distT="4294967295" distB="4294967295" distL="114300" distR="114300" simplePos="0" relativeHeight="251659264" behindDoc="0" locked="0" layoutInCell="1" allowOverlap="1" wp14:anchorId="4F10CA47" wp14:editId="522CDF68">
                 <wp:simplePos x="0" y="0"/>
                 <wp:positionH relativeFrom="column">
                   <wp:posOffset>2450465</wp:posOffset>
@@ -143,57 +143,7 @@
         <w:rPr>
           <w:color w:val="000000"/>
         </w:rPr>
-        <w:t xml:space="preserve">Thực hiện Quyết định số </w:t>
-      </w:r>
-      <w:r>
-        <w:rPr>
-          <w:color w:val="000000"/>
-        </w:rPr>
-        <w:t>[[So]]</w:t>
-      </w:r>
-      <w:r>
-        <w:rPr>
-          <w:color w:val="000000"/>
-        </w:rPr>
-        <w:t xml:space="preserve"> ngày </w:t>
-      </w:r>
-      <w:r>
-        <w:rPr>
-          <w:color w:val="000000"/>
-        </w:rPr>
-        <w:t>[[Ngay]]</w:t>
-      </w:r>
-      <w:r>
-        <w:rPr>
-          <w:color w:val="000000"/>
-        </w:rPr>
-        <w:t xml:space="preserve"> của </w:t>
-      </w:r>
-      <w:r>
-        <w:rPr>
-          <w:color w:val="000000"/>
-        </w:rPr>
-        <w:t>[[Nguoi]]</w:t>
-      </w:r>
-      <w:r>
-        <w:rPr>
-          <w:color w:val="000000"/>
-        </w:rPr>
-        <w:t xml:space="preserve"> về việc thụ lý giải quyết tố cáo và giao nhiệm vụ xác minh nội dung tố cáo</w:t>
-      </w:r>
-      <w:proofErr w:type="gramStart"/>
-      <w:r>
-        <w:rPr>
-          <w:color w:val="000000"/>
-        </w:rPr>
-        <w:t>;</w:t>
-      </w:r>
-      <w:proofErr w:type="gramEnd"/>
-      <w:r>
-        <w:rPr>
-          <w:color w:val="000000"/>
-        </w:rPr>
-        <w:t xml:space="preserve"> </w:t>
+        <w:t xml:space="preserve">Thực hiện Quyết định số [[So]] ngày [[Ngay]] của [[Nguoi]] về việc thụ lý giải quyết tố cáo và giao nhiệm vụ xác minh nội dung tố cáo; </w:t>
       </w:r>
     </w:p>
     <w:p>
@@ -201,9 +151,8 @@
         <w:tabs>
           <w:tab w:val="right" w:leader="dot" w:pos="8460"/>
         </w:tabs>
-        <w:spacing w:before="60"/>
+        <w:spacing w:before="60" w:line="276" w:lineRule="auto"/>
         <w:ind w:firstLine="720"/>
-        <w:jc w:val="both"/>
         <w:rPr>
           <w:color w:val="000000"/>
         </w:rPr>
@@ -213,12 +162,19 @@
           <w:color w:val="000000"/>
         </w:rPr>
         <w:tab/>
-      </w:r>
-      <w:r>
-        <w:rPr>
-          <w:color w:val="000000"/>
-        </w:rPr>
-        <w:t>[[TenCQ]]</w:t>
+        <w:t>[[</w:t>
+      </w:r>
+      <w:r>
+        <w:rPr>
+          <w:color w:val="000000"/>
+        </w:rPr>
+        <w:t>DVThucHien</w:t>
+      </w:r>
+      <w:r>
+        <w:rPr>
+          <w:color w:val="000000"/>
+        </w:rPr>
+        <w:t>]]</w:t>
       </w:r>
       <w:r>
         <w:rPr>
@@ -238,28 +194,13 @@
           <w:color w:val="000000"/>
           <w:lang w:val="vi-VN"/>
         </w:rPr>
-        <w:t xml:space="preserve"> </w:t>
-      </w:r>
-      <w:proofErr w:type="gramStart"/>
-      <w:r>
-        <w:rPr>
-          <w:color w:val="000000"/>
-          <w:lang w:val="vi-VN"/>
-        </w:rPr>
-        <w:t>về</w:t>
-      </w:r>
-      <w:r>
-        <w:rPr>
-          <w:color w:val="000000"/>
-        </w:rPr>
-        <w:t>[</w:t>
-      </w:r>
-      <w:proofErr w:type="gramEnd"/>
-      <w:r>
-        <w:rPr>
-          <w:color w:val="000000"/>
-        </w:rPr>
-        <w:t>[TTNDBaoCao]]</w:t>
+        <w:t xml:space="preserve"> về</w:t>
+      </w:r>
+      <w:r>
+        <w:rPr>
+          <w:color w:val="000000"/>
+        </w:rPr>
+        <w:t>[[TTNDBaoCao]]</w:t>
       </w:r>
       <w:r>
         <w:rPr>
@@ -280,9 +221,8 @@
         <w:tabs>
           <w:tab w:val="right" w:leader="dot" w:pos="8460"/>
         </w:tabs>
-        <w:spacing w:before="60"/>
+        <w:spacing w:before="60" w:line="276" w:lineRule="auto"/>
         <w:ind w:firstLine="720"/>
-        <w:jc w:val="both"/>
         <w:rPr>
           <w:color w:val="000000"/>
         </w:rPr>
@@ -298,42 +238,63 @@
         <w:rPr>
           <w:color w:val="000000"/>
         </w:rPr>
-        <w:t xml:space="preserve"> [[DV]]</w:t>
+        <w:t xml:space="preserve"> [[</w:t>
+      </w:r>
+      <w:r>
+        <w:rPr>
+          <w:color w:val="000000"/>
+        </w:rPr>
+        <w:t>DVThucHien</w:t>
+      </w:r>
+      <w:r>
+        <w:rPr>
+          <w:color w:val="000000"/>
+        </w:rPr>
+        <w:t>]]</w:t>
+      </w:r>
+      <w:r>
+        <w:rPr>
+          <w:color w:val="000000"/>
+        </w:rPr>
+        <w:t xml:space="preserve"> </w:t>
       </w:r>
       <w:r>
         <w:rPr>
           <w:color w:val="000000"/>
           <w:lang w:val="vi-VN"/>
         </w:rPr>
+        <w:t xml:space="preserve">báo cáo </w:t>
+      </w:r>
+      <w:r>
+        <w:rPr>
+          <w:color w:val="000000"/>
+        </w:rPr>
+        <w:t>[[</w:t>
+      </w:r>
+      <w:r>
+        <w:rPr>
+          <w:color w:val="000000"/>
+        </w:rPr>
+        <w:t>Nguoi</w:t>
+      </w:r>
+      <w:r>
+        <w:rPr>
+          <w:color w:val="000000"/>
+        </w:rPr>
+        <w:t>]]</w:t>
+      </w:r>
+      <w:r>
+        <w:rPr>
+          <w:color w:val="000000"/>
+        </w:rPr>
         <w:t xml:space="preserve"> </w:t>
       </w:r>
       <w:r>
         <w:rPr>
           <w:color w:val="000000"/>
-          <w:vertAlign w:val="superscript"/>
           <w:lang w:val="vi-VN"/>
         </w:rPr>
-        <w:t xml:space="preserve"> </w:t>
-      </w:r>
-      <w:r>
-        <w:rPr>
-          <w:color w:val="000000"/>
-          <w:lang w:val="vi-VN"/>
-        </w:rPr>
-        <w:t xml:space="preserve">báo cáo </w:t>
-      </w:r>
-      <w:r>
-        <w:rPr>
-          <w:color w:val="000000"/>
-        </w:rPr>
-        <w:t>[[NguoiGQ]]</w:t>
-      </w:r>
-      <w:r>
-        <w:rPr>
-          <w:color w:val="000000"/>
-          <w:lang w:val="vi-VN"/>
-        </w:rPr>
-        <w:t xml:space="preserve">  như sau:</w:t>
+        <w:t>như sau:</w:t>
       </w:r>
       <w:r>
         <w:rPr>
@@ -347,9 +308,8 @@
         <w:tabs>
           <w:tab w:val="right" w:leader="dot" w:pos="8460"/>
         </w:tabs>
-        <w:spacing w:before="60"/>
+        <w:spacing w:before="60" w:line="276" w:lineRule="auto"/>
         <w:ind w:firstLine="720"/>
-        <w:jc w:val="both"/>
         <w:rPr>
           <w:color w:val="000000"/>
         </w:rPr>
@@ -371,29 +331,8 @@
         <w:rPr>
           <w:color w:val="000000"/>
         </w:rPr>
-        <w:t xml:space="preserve"> [[BaoCao]</w:t>
-      </w:r>
-      <w:proofErr w:type="gramStart"/>
-      <w:r>
-        <w:rPr>
-          <w:color w:val="000000"/>
-        </w:rPr>
-        <w:t>]</w:t>
-      </w:r>
-      <w:r>
-        <w:rPr>
-          <w:color w:val="000000"/>
-          <w:lang w:val="vi-VN"/>
-        </w:rPr>
-        <w:t xml:space="preserve"> </w:t>
-      </w:r>
-      <w:r>
-        <w:rPr>
-          <w:color w:val="000000"/>
-        </w:rPr>
-        <w:t>.</w:t>
-      </w:r>
-      <w:proofErr w:type="gramEnd"/>
+        <w:t xml:space="preserve"> [[BaoCao]].</w:t>
+      </w:r>
       <w:r>
         <w:rPr>
           <w:color w:val="000000"/>
@@ -413,9 +352,8 @@
         <w:tabs>
           <w:tab w:val="right" w:leader="dot" w:pos="8460"/>
         </w:tabs>
-        <w:spacing w:before="60"/>
+        <w:spacing w:before="60" w:line="276" w:lineRule="auto"/>
         <w:ind w:firstLine="720"/>
-        <w:jc w:val="both"/>
         <w:rPr>
           <w:color w:val="000000"/>
         </w:rPr>
@@ -431,20 +369,7 @@
         <w:rPr>
           <w:color w:val="000000"/>
         </w:rPr>
-        <w:t xml:space="preserve"> [[KL]]</w:t>
-      </w:r>
-      <w:r>
-        <w:rPr>
-          <w:color w:val="000000"/>
-          <w:lang w:val="vi-VN"/>
-        </w:rPr>
-        <w:t xml:space="preserve"> </w:t>
-      </w:r>
-      <w:r>
-        <w:rPr>
-          <w:color w:val="000000"/>
-        </w:rPr>
-        <w:t>.</w:t>
+        <w:t xml:space="preserve"> [[KL]].</w:t>
       </w:r>
     </w:p>
     <w:p>
@@ -452,9 +377,8 @@
         <w:tabs>
           <w:tab w:val="right" w:leader="dot" w:pos="8460"/>
         </w:tabs>
-        <w:spacing w:before="60"/>
+        <w:spacing w:before="60" w:line="276" w:lineRule="auto"/>
         <w:ind w:firstLine="720"/>
-        <w:jc w:val="both"/>
         <w:rPr>
           <w:color w:val="000000"/>
           <w:vertAlign w:val="superscript"/>
@@ -464,13 +388,7 @@
         <w:rPr>
           <w:color w:val="000000"/>
         </w:rPr>
-        <w:t>3. Kiến nghị:</w:t>
-      </w:r>
-      <w:r>
-        <w:rPr>
-          <w:color w:val="000000"/>
-        </w:rPr>
-        <w:t xml:space="preserve"> [[KienNghi]].</w:t>
+        <w:t>3. Kiến nghị: [[KienNghi]].</w:t>
       </w:r>
       <w:r>
         <w:rPr>
@@ -485,9 +403,8 @@
         <w:tabs>
           <w:tab w:val="right" w:leader="dot" w:pos="8460"/>
         </w:tabs>
-        <w:spacing w:before="60"/>
+        <w:spacing w:before="60" w:line="276" w:lineRule="auto"/>
         <w:ind w:firstLine="720"/>
-        <w:jc w:val="both"/>
         <w:rPr>
           <w:color w:val="000000"/>
           <w:vertAlign w:val="superscript"/>
@@ -497,38 +414,20 @@
         <w:rPr>
           <w:color w:val="000000"/>
         </w:rPr>
-        <w:t xml:space="preserve">Trên đây là báo cáo kết quả xác minh nội dung tố cáo, đề nghị </w:t>
-      </w:r>
-      <w:r>
-        <w:rPr>
-          <w:color w:val="000000"/>
-        </w:rPr>
-        <w:t>[[NguoiGQ1]</w:t>
-      </w:r>
-      <w:proofErr w:type="gramStart"/>
-      <w:r>
-        <w:rPr>
-          <w:color w:val="000000"/>
-        </w:rPr>
-        <w:t>]</w:t>
-      </w:r>
-      <w:r>
-        <w:rPr>
-          <w:color w:val="000000"/>
-        </w:rPr>
-        <w:t xml:space="preserve">  xem</w:t>
-      </w:r>
-      <w:proofErr w:type="gramEnd"/>
-      <w:r>
-        <w:rPr>
-          <w:color w:val="000000"/>
-        </w:rPr>
-        <w:t xml:space="preserve"> xét, kết luận./.</w:t>
-      </w:r>
-    </w:p>
-    <w:p>
-      <w:bookmarkStart w:id="0" w:name="_GoBack"/>
-      <w:bookmarkEnd w:id="0"/>
+        <w:t>Trên đây là báo cáo kết quả xác minh nội dung tố cáo, đề nghị [[</w:t>
+      </w:r>
+      <w:r>
+        <w:rPr>
+          <w:color w:val="000000"/>
+        </w:rPr>
+        <w:t>Nguoi</w:t>
+      </w:r>
+      <w:r>
+        <w:rPr>
+          <w:color w:val="000000"/>
+        </w:rPr>
+        <w:t>]] xem xét, kết luận./.</w:t>
+      </w:r>
     </w:p>
     <w:sectPr>
       <w:pgSz w:w="11909" w:h="16834" w:code="9"/>
@@ -541,7 +440,7 @@
 </file>
 
 <file path=word/styles.xml><?xml version="1.0" encoding="utf-8"?>
-<w:styles xmlns:mc="http://schemas.openxmlformats.org/markup-compatibility/2006" xmlns:r="http://schemas.openxmlformats.org/officeDocument/2006/relationships" xmlns:w="http://schemas.openxmlformats.org/wordprocessingml/2006/main" xmlns:w14="http://schemas.microsoft.com/office/word/2010/wordml" xmlns:w15="http://schemas.microsoft.com/office/word/2012/wordml" xmlns:w16se="http://schemas.microsoft.com/office/word/2015/wordml/symex" mc:Ignorable="w14 w15 w16se">
+<w:styles xmlns:mc="http://schemas.openxmlformats.org/markup-compatibility/2006" xmlns:r="http://schemas.openxmlformats.org/officeDocument/2006/relationships" xmlns:w="http://schemas.openxmlformats.org/wordprocessingml/2006/main" xmlns:w14="http://schemas.microsoft.com/office/word/2010/wordml" xmlns:w15="http://schemas.microsoft.com/office/word/2012/wordml" xmlns:w16cex="http://schemas.microsoft.com/office/word/2018/wordml/cex" xmlns:w16cid="http://schemas.microsoft.com/office/word/2016/wordml/cid" xmlns:w16="http://schemas.microsoft.com/office/word/2018/wordml" xmlns:w16sdtdh="http://schemas.microsoft.com/office/word/2020/wordml/sdtdatahash" xmlns:w16se="http://schemas.microsoft.com/office/word/2015/wordml/symex" mc:Ignorable="w14 w15 w16se w16cid w16 w16cex w16sdtdh">
   <w:docDefaults>
     <w:rPrDefault>
       <w:rPr>
@@ -557,7 +456,7 @@
       </w:pPr>
     </w:pPrDefault>
   </w:docDefaults>
-  <w:latentStyles w:defLockedState="0" w:defUIPriority="99" w:defSemiHidden="0" w:defUnhideWhenUsed="0" w:defQFormat="0" w:count="371">
+  <w:latentStyles w:defLockedState="0" w:defUIPriority="99" w:defSemiHidden="0" w:defUnhideWhenUsed="0" w:defQFormat="0" w:count="376">
     <w:lsdException w:name="Normal" w:uiPriority="0" w:qFormat="1"/>
     <w:lsdException w:name="heading 1" w:uiPriority="9" w:qFormat="1"/>
     <w:lsdException w:name="heading 2" w:semiHidden="1" w:uiPriority="9" w:unhideWhenUsed="1" w:qFormat="1"/>
@@ -929,6 +828,11 @@
     <w:lsdException w:name="List Table 5 Dark Accent 6" w:uiPriority="50"/>
     <w:lsdException w:name="List Table 6 Colorful Accent 6" w:uiPriority="51"/>
     <w:lsdException w:name="List Table 7 Colorful Accent 6" w:uiPriority="52"/>
+    <w:lsdException w:name="Mention" w:semiHidden="1" w:unhideWhenUsed="1"/>
+    <w:lsdException w:name="Smart Hyperlink" w:semiHidden="1" w:unhideWhenUsed="1"/>
+    <w:lsdException w:name="Hashtag" w:semiHidden="1" w:unhideWhenUsed="1"/>
+    <w:lsdException w:name="Unresolved Mention" w:semiHidden="1" w:unhideWhenUsed="1"/>
+    <w:lsdException w:name="Smart Link" w:semiHidden="1" w:unhideWhenUsed="1"/>
   </w:latentStyles>
   <w:style w:type="paragraph" w:default="1" w:styleId="Normal">
     <w:name w:val="Normal"/>
